--- a/Term Project Report.docx
+++ b/Term Project Report.docx
@@ -149,82 +149,230 @@
     </w:p>
     <w:p>
       <w:pPr>
-        <w:rPr>
-          <w:noProof/>
-        </w:rPr>
-      </w:pPr>
-      <w:r>
-        <w:rPr>
-          <w:noProof/>
-        </w:rPr>
-        <w:t xml:space="preserve">The project is implemented by using there different design patterns: Façade design pattern, Builder design pattern and Dependency Injection design pattern. </w:t>
-      </w:r>
-      <w:r>
-        <w:rPr>
-          <w:noProof/>
-        </w:rPr>
-        <w:t>I have used spring MVC Framework to implement this project as a web application.</w:t>
-      </w:r>
-    </w:p>
-    <w:p>
-      <w:pPr>
-        <w:jc w:val="center"/>
-        <w:rPr>
-          <w:b/>
-          <w:bCs/>
-          <w:noProof/>
-          <w:sz w:val="28"/>
-          <w:szCs w:val="28"/>
-        </w:rPr>
-      </w:pPr>
-    </w:p>
-    <w:p>
-      <w:pPr>
-        <w:jc w:val="center"/>
-        <w:rPr>
-          <w:b/>
-          <w:bCs/>
-          <w:noProof/>
-          <w:sz w:val="28"/>
-          <w:szCs w:val="28"/>
-        </w:rPr>
-      </w:pPr>
-    </w:p>
-    <w:p>
-      <w:pPr>
-        <w:jc w:val="center"/>
-        <w:rPr>
-          <w:b/>
-          <w:bCs/>
-          <w:noProof/>
-          <w:sz w:val="28"/>
-          <w:szCs w:val="28"/>
-        </w:rPr>
-      </w:pPr>
-    </w:p>
-    <w:p>
-      <w:pPr>
-        <w:jc w:val="center"/>
-        <w:rPr>
-          <w:b/>
-          <w:bCs/>
-          <w:noProof/>
-          <w:sz w:val="28"/>
-          <w:szCs w:val="28"/>
-        </w:rPr>
-      </w:pPr>
-    </w:p>
-    <w:p>
-      <w:pPr>
-        <w:jc w:val="center"/>
-        <w:rPr>
-          <w:b/>
-          <w:bCs/>
-          <w:noProof/>
-          <w:sz w:val="28"/>
-          <w:szCs w:val="28"/>
-        </w:rPr>
-      </w:pPr>
+        <w:pStyle w:val="Heading4"/>
+        <w:spacing w:before="240" w:after="240"/>
+        <w:rPr>
+          <w:rFonts w:ascii="Helvetica" w:hAnsi="Helvetica" w:cs="Helvetica"/>
+          <w:color w:val="333333"/>
+          <w:sz w:val="30"/>
+          <w:szCs w:val="30"/>
+        </w:rPr>
+      </w:pPr>
+      <w:r>
+        <w:rPr>
+          <w:rFonts w:ascii="Helvetica" w:hAnsi="Helvetica" w:cs="Helvetica"/>
+          <w:color w:val="333333"/>
+          <w:sz w:val="30"/>
+          <w:szCs w:val="30"/>
+        </w:rPr>
+        <w:t>Description</w:t>
+      </w:r>
+    </w:p>
+    <w:p>
+      <w:pPr>
+        <w:numPr>
+          <w:ilvl w:val="0"/>
+          <w:numId w:val="6"/>
+        </w:numPr>
+        <w:spacing w:before="100" w:beforeAutospacing="1" w:after="100" w:afterAutospacing="1" w:line="240" w:lineRule="auto"/>
+        <w:rPr>
+          <w:rFonts w:ascii="Helvetica" w:hAnsi="Helvetica" w:cs="Helvetica"/>
+          <w:color w:val="333333"/>
+          <w:sz w:val="24"/>
+          <w:szCs w:val="24"/>
+        </w:rPr>
+      </w:pPr>
+      <w:r>
+        <w:rPr>
+          <w:rFonts w:ascii="Helvetica" w:hAnsi="Helvetica" w:cs="Helvetica"/>
+          <w:color w:val="333333"/>
+        </w:rPr>
+        <w:t>The project is implemented by using three different design patterns:</w:t>
+      </w:r>
+    </w:p>
+    <w:p>
+      <w:pPr>
+        <w:numPr>
+          <w:ilvl w:val="1"/>
+          <w:numId w:val="6"/>
+        </w:numPr>
+        <w:spacing w:before="100" w:beforeAutospacing="1" w:after="100" w:afterAutospacing="1" w:line="240" w:lineRule="auto"/>
+        <w:rPr>
+          <w:rFonts w:ascii="Helvetica" w:hAnsi="Helvetica" w:cs="Helvetica"/>
+          <w:color w:val="333333"/>
+        </w:rPr>
+      </w:pPr>
+      <w:r>
+        <w:rPr>
+          <w:rFonts w:ascii="Helvetica" w:hAnsi="Helvetica" w:cs="Helvetica"/>
+          <w:color w:val="333333"/>
+        </w:rPr>
+        <w:t>Façade design pattern</w:t>
+      </w:r>
+    </w:p>
+    <w:p>
+      <w:pPr>
+        <w:numPr>
+          <w:ilvl w:val="1"/>
+          <w:numId w:val="6"/>
+        </w:numPr>
+        <w:spacing w:before="100" w:beforeAutospacing="1" w:after="100" w:afterAutospacing="1" w:line="240" w:lineRule="auto"/>
+        <w:rPr>
+          <w:rFonts w:ascii="Helvetica" w:hAnsi="Helvetica" w:cs="Helvetica"/>
+          <w:color w:val="333333"/>
+        </w:rPr>
+      </w:pPr>
+      <w:r>
+        <w:rPr>
+          <w:rFonts w:ascii="Helvetica" w:hAnsi="Helvetica" w:cs="Helvetica"/>
+          <w:color w:val="333333"/>
+        </w:rPr>
+        <w:t>Builder design pattern</w:t>
+      </w:r>
+    </w:p>
+    <w:p>
+      <w:pPr>
+        <w:numPr>
+          <w:ilvl w:val="1"/>
+          <w:numId w:val="6"/>
+        </w:numPr>
+        <w:spacing w:before="100" w:beforeAutospacing="1" w:after="100" w:afterAutospacing="1" w:line="240" w:lineRule="auto"/>
+        <w:rPr>
+          <w:rFonts w:ascii="Helvetica" w:hAnsi="Helvetica" w:cs="Helvetica"/>
+          <w:color w:val="333333"/>
+        </w:rPr>
+      </w:pPr>
+      <w:r>
+        <w:rPr>
+          <w:rFonts w:ascii="Helvetica" w:hAnsi="Helvetica" w:cs="Helvetica"/>
+          <w:color w:val="333333"/>
+        </w:rPr>
+        <w:t>Dependency Injection design pattern.</w:t>
+      </w:r>
+    </w:p>
+    <w:p>
+      <w:pPr>
+        <w:numPr>
+          <w:ilvl w:val="0"/>
+          <w:numId w:val="6"/>
+        </w:numPr>
+        <w:spacing w:beforeAutospacing="1" w:after="0" w:afterAutospacing="1" w:line="240" w:lineRule="auto"/>
+        <w:rPr>
+          <w:rFonts w:ascii="Helvetica" w:hAnsi="Helvetica" w:cs="Helvetica"/>
+          <w:color w:val="333333"/>
+        </w:rPr>
+      </w:pPr>
+      <w:r>
+        <w:rPr>
+          <w:rFonts w:ascii="Helvetica" w:hAnsi="Helvetica" w:cs="Helvetica"/>
+          <w:color w:val="333333"/>
+        </w:rPr>
+        <w:t>I have used </w:t>
+      </w:r>
+      <w:r>
+        <w:rPr>
+          <w:rStyle w:val="HTMLCode"/>
+          <w:rFonts w:ascii="Consolas" w:eastAsiaTheme="minorHAnsi" w:hAnsi="Consolas"/>
+          <w:color w:val="333333"/>
+        </w:rPr>
+        <w:t>Spring MVC Framework</w:t>
+      </w:r>
+      <w:r>
+        <w:rPr>
+          <w:rFonts w:ascii="Helvetica" w:hAnsi="Helvetica" w:cs="Helvetica"/>
+          <w:color w:val="333333"/>
+        </w:rPr>
+        <w:t> to implement this project as a web application.</w:t>
+      </w:r>
+    </w:p>
+    <w:p>
+      <w:pPr>
+        <w:numPr>
+          <w:ilvl w:val="0"/>
+          <w:numId w:val="6"/>
+        </w:numPr>
+        <w:spacing w:before="100" w:beforeAutospacing="1" w:after="100" w:afterAutospacing="1" w:line="240" w:lineRule="auto"/>
+        <w:rPr>
+          <w:rFonts w:ascii="Helvetica" w:hAnsi="Helvetica" w:cs="Helvetica"/>
+          <w:color w:val="333333"/>
+        </w:rPr>
+      </w:pPr>
+      <w:r>
+        <w:rPr>
+          <w:rFonts w:ascii="Helvetica" w:hAnsi="Helvetica" w:cs="Helvetica"/>
+          <w:color w:val="333333"/>
+        </w:rPr>
+        <w:t>External APIs used in the application:</w:t>
+      </w:r>
+    </w:p>
+    <w:p>
+      <w:pPr>
+        <w:numPr>
+          <w:ilvl w:val="1"/>
+          <w:numId w:val="7"/>
+        </w:numPr>
+        <w:spacing w:before="100" w:beforeAutospacing="1" w:after="100" w:afterAutospacing="1" w:line="240" w:lineRule="auto"/>
+        <w:rPr>
+          <w:rFonts w:ascii="Helvetica" w:hAnsi="Helvetica" w:cs="Helvetica"/>
+          <w:color w:val="333333"/>
+        </w:rPr>
+      </w:pPr>
+      <w:hyperlink r:id="rId6" w:history="1">
+        <w:r>
+          <w:rPr>
+            <w:rStyle w:val="Hyperlink"/>
+            <w:rFonts w:ascii="Helvetica" w:hAnsi="Helvetica" w:cs="Helvetica"/>
+            <w:color w:val="4078C0"/>
+          </w:rPr>
+          <w:t>https://secure.shippingapis.com/ShippingAPI.dll</w:t>
+        </w:r>
+      </w:hyperlink>
+    </w:p>
+    <w:p>
+      <w:pPr>
+        <w:numPr>
+          <w:ilvl w:val="1"/>
+          <w:numId w:val="7"/>
+        </w:numPr>
+        <w:spacing w:before="100" w:beforeAutospacing="1" w:after="100" w:afterAutospacing="1" w:line="240" w:lineRule="auto"/>
+        <w:rPr>
+          <w:rFonts w:ascii="Helvetica" w:hAnsi="Helvetica" w:cs="Helvetica"/>
+          <w:color w:val="333333"/>
+        </w:rPr>
+      </w:pPr>
+      <w:hyperlink r:id="rId7" w:history="1">
+        <w:r>
+          <w:rPr>
+            <w:rStyle w:val="Hyperlink"/>
+            <w:rFonts w:ascii="Helvetica" w:hAnsi="Helvetica" w:cs="Helvetica"/>
+            <w:color w:val="4078C0"/>
+          </w:rPr>
+          <w:t>https://gis.usps.com/arcgis/rest/services/locators/US_Street/GeocodeServer/findAddressCandidates</w:t>
+        </w:r>
+      </w:hyperlink>
+    </w:p>
+    <w:p>
+      <w:pPr>
+        <w:numPr>
+          <w:ilvl w:val="1"/>
+          <w:numId w:val="7"/>
+        </w:numPr>
+        <w:spacing w:before="100" w:beforeAutospacing="1" w:after="100" w:afterAutospacing="1" w:line="240" w:lineRule="auto"/>
+        <w:rPr>
+          <w:rFonts w:ascii="Helvetica" w:hAnsi="Helvetica" w:cs="Helvetica"/>
+          <w:color w:val="333333"/>
+        </w:rPr>
+      </w:pPr>
+      <w:hyperlink r:id="rId8" w:history="1">
+        <w:r>
+          <w:rPr>
+            <w:rStyle w:val="Hyperlink"/>
+            <w:rFonts w:ascii="Helvetica" w:hAnsi="Helvetica" w:cs="Helvetica"/>
+            <w:color w:val="4078C0"/>
+          </w:rPr>
+          <w:t>https://gis.usps.com/arcgis/rest/services/EDDM/selectNear/GPServer/routes/execute</w:t>
+        </w:r>
+      </w:hyperlink>
     </w:p>
     <w:p>
       <w:pPr>
@@ -317,7 +465,7 @@
                     </pic:cNvPicPr>
                   </pic:nvPicPr>
                   <pic:blipFill>
-                    <a:blip r:embed="rId6">
+                    <a:blip r:embed="rId9">
                       <a:extLst>
                         <a:ext uri="{28A0092B-C50C-407E-A947-70E740481C1C}">
                           <a14:useLocalDpi xmlns:a14="http://schemas.microsoft.com/office/drawing/2010/main" val="0"/>
@@ -460,7 +608,7 @@
                     </pic:cNvPicPr>
                   </pic:nvPicPr>
                   <pic:blipFill>
-                    <a:blip r:embed="rId7">
+                    <a:blip r:embed="rId10">
                       <a:extLst>
                         <a:ext uri="{28A0092B-C50C-407E-A947-70E740481C1C}">
                           <a14:useLocalDpi xmlns:a14="http://schemas.microsoft.com/office/drawing/2010/main" val="0"/>
@@ -494,13 +642,11 @@
     </w:p>
     <w:p>
       <w:r>
-        <w:t xml:space="preserve">There are two types of reports that will be generated. Report1 provides the list of corrected address and carrier route id. Report2 provides the number of addresses in the carrier route id obtained in Report1. Both are .csv file reports. </w:t>
-      </w:r>
-      <w:proofErr w:type="gramStart"/>
-      <w:r>
-        <w:t>Hence</w:t>
-      </w:r>
-      <w:proofErr w:type="gramEnd"/>
+        <w:t>There are two types of reports that will be generated. Report1 provides the list of corrected address and carrier route id. Report2 provides the number of addresses in the carrier route id obtained in Report1. Both are .csv file reports. Hence</w:t>
+      </w:r>
+      <w:r>
+        <w:t>,</w:t>
+      </w:r>
       <w:r>
         <w:t xml:space="preserve"> I have used builder pattern to generate these reports.</w:t>
       </w:r>
@@ -554,7 +700,7 @@
                     </pic:cNvPicPr>
                   </pic:nvPicPr>
                   <pic:blipFill>
-                    <a:blip r:embed="rId8">
+                    <a:blip r:embed="rId11">
                       <a:extLst>
                         <a:ext uri="{28A0092B-C50C-407E-A947-70E740481C1C}">
                           <a14:useLocalDpi xmlns:a14="http://schemas.microsoft.com/office/drawing/2010/main" val="0"/>
@@ -897,6 +1043,7 @@
       <w:r>
         <w:rPr>
           <w:rFonts w:ascii="Helvetica" w:eastAsia="Times New Roman" w:hAnsi="Helvetica" w:cs="Helvetica"/>
+          <w:noProof/>
           <w:color w:val="333333"/>
           <w:sz w:val="24"/>
           <w:szCs w:val="24"/>
@@ -906,390 +1053,6 @@
             <wp:extent cx="4381500" cy="5486400"/>
             <wp:effectExtent l="0" t="0" r="0" b="0"/>
             <wp:docPr id="1" name="Picture 1"/>
-            <wp:cNvGraphicFramePr>
-              <a:graphicFrameLocks xmlns:a="http://schemas.openxmlformats.org/drawingml/2006/main" noChangeAspect="1"/>
-            </wp:cNvGraphicFramePr>
-            <a:graphic xmlns:a="http://schemas.openxmlformats.org/drawingml/2006/main">
-              <a:graphicData uri="http://schemas.openxmlformats.org/drawingml/2006/picture">
-                <pic:pic xmlns:pic="http://schemas.openxmlformats.org/drawingml/2006/picture">
-                  <pic:nvPicPr>
-                    <pic:cNvPr id="1" name=""/>
-                    <pic:cNvPicPr/>
-                  </pic:nvPicPr>
-                  <pic:blipFill>
-                    <a:blip r:embed="rId9"/>
-                    <a:stretch>
-                      <a:fillRect/>
-                    </a:stretch>
-                  </pic:blipFill>
-                  <pic:spPr>
-                    <a:xfrm>
-                      <a:off x="0" y="0"/>
-                      <a:ext cx="4381500" cy="5486400"/>
-                    </a:xfrm>
-                    <a:prstGeom prst="rect">
-                      <a:avLst/>
-                    </a:prstGeom>
-                  </pic:spPr>
-                </pic:pic>
-              </a:graphicData>
-            </a:graphic>
-          </wp:inline>
-        </w:drawing>
-      </w:r>
-    </w:p>
-    <w:p>
-      <w:pPr>
-        <w:spacing w:after="0" w:line="240" w:lineRule="auto"/>
-        <w:ind w:left="720"/>
-        <w:rPr>
-          <w:rFonts w:ascii="Helvetica" w:eastAsia="Times New Roman" w:hAnsi="Helvetica" w:cs="Helvetica"/>
-          <w:color w:val="333333"/>
-          <w:sz w:val="24"/>
-          <w:szCs w:val="24"/>
-        </w:rPr>
-      </w:pPr>
-    </w:p>
-    <w:p>
-      <w:pPr>
-        <w:pStyle w:val="NormalWeb"/>
-        <w:spacing w:before="0" w:beforeAutospacing="0" w:after="0" w:afterAutospacing="0"/>
-        <w:rPr>
-          <w:rFonts w:ascii="Helvetica" w:hAnsi="Helvetica" w:cs="Helvetica"/>
-          <w:color w:val="333333"/>
-        </w:rPr>
-      </w:pPr>
-    </w:p>
-    <w:p>
-      <w:pPr>
-        <w:pStyle w:val="NormalWeb"/>
-        <w:numPr>
-          <w:ilvl w:val="0"/>
-          <w:numId w:val="3"/>
-        </w:numPr>
-        <w:spacing w:before="0" w:beforeAutospacing="0" w:after="0" w:afterAutospacing="0"/>
-        <w:rPr>
-          <w:rFonts w:ascii="Helvetica" w:hAnsi="Helvetica" w:cs="Helvetica"/>
-          <w:color w:val="333333"/>
-        </w:rPr>
-      </w:pPr>
-      <w:r>
-        <w:rPr>
-          <w:rFonts w:ascii="Helvetica" w:hAnsi="Helvetica" w:cs="Helvetica"/>
-          <w:color w:val="333333"/>
-        </w:rPr>
-        <w:t xml:space="preserve">You have option to enter one address and get its corrected address, carrier route and number of addresses in that carrier route or upload a batch of addresses </w:t>
-      </w:r>
-      <w:r>
-        <w:rPr>
-          <w:rFonts w:ascii="Helvetica" w:hAnsi="Helvetica" w:cs="Helvetica"/>
-          <w:color w:val="333333"/>
-        </w:rPr>
-        <w:lastRenderedPageBreak/>
-        <w:t>in </w:t>
-      </w:r>
-      <w:r>
-        <w:rPr>
-          <w:rStyle w:val="HTMLCode"/>
-          <w:rFonts w:ascii="Consolas" w:hAnsi="Consolas"/>
-          <w:color w:val="333333"/>
-        </w:rPr>
-        <w:t>.csv</w:t>
-      </w:r>
-      <w:r>
-        <w:rPr>
-          <w:rFonts w:ascii="Helvetica" w:hAnsi="Helvetica" w:cs="Helvetica"/>
-          <w:color w:val="333333"/>
-        </w:rPr>
-        <w:t> file. When you upload a </w:t>
-      </w:r>
-      <w:r>
-        <w:rPr>
-          <w:rStyle w:val="HTMLCode"/>
-          <w:rFonts w:ascii="Consolas" w:hAnsi="Consolas"/>
-          <w:color w:val="333333"/>
-        </w:rPr>
-        <w:t>.csv</w:t>
-      </w:r>
-      <w:r>
-        <w:rPr>
-          <w:rFonts w:ascii="Helvetica" w:hAnsi="Helvetica" w:cs="Helvetica"/>
-          <w:color w:val="333333"/>
-        </w:rPr>
-        <w:t> file, it generates 2 reports which can be downloaded.</w:t>
-      </w:r>
-    </w:p>
-    <w:p>
-      <w:pPr>
-        <w:pStyle w:val="NormalWeb"/>
-        <w:spacing w:before="0" w:beforeAutospacing="0" w:after="0" w:afterAutospacing="0"/>
-        <w:ind w:left="720"/>
-        <w:rPr>
-          <w:rFonts w:ascii="Helvetica" w:hAnsi="Helvetica" w:cs="Helvetica"/>
-          <w:color w:val="333333"/>
-        </w:rPr>
-      </w:pPr>
-    </w:p>
-    <w:p>
-      <w:pPr>
-        <w:pStyle w:val="NormalWeb"/>
-        <w:numPr>
-          <w:ilvl w:val="0"/>
-          <w:numId w:val="3"/>
-        </w:numPr>
-        <w:spacing w:before="0" w:beforeAutospacing="0" w:after="0" w:afterAutospacing="0"/>
-        <w:rPr>
-          <w:rFonts w:ascii="Helvetica" w:hAnsi="Helvetica" w:cs="Helvetica"/>
-          <w:color w:val="333333"/>
-        </w:rPr>
-      </w:pPr>
-      <w:proofErr w:type="spellStart"/>
-      <w:proofErr w:type="gramStart"/>
-      <w:r>
-        <w:rPr>
-          <w:rFonts w:ascii="Helvetica" w:hAnsi="Helvetica" w:cs="Helvetica"/>
-          <w:color w:val="333333"/>
-        </w:rPr>
-        <w:t>Lets</w:t>
-      </w:r>
-      <w:proofErr w:type="spellEnd"/>
-      <w:proofErr w:type="gramEnd"/>
-      <w:r>
-        <w:rPr>
-          <w:rFonts w:ascii="Helvetica" w:hAnsi="Helvetica" w:cs="Helvetica"/>
-          <w:color w:val="333333"/>
-        </w:rPr>
-        <w:t xml:space="preserve"> try the first option. We will enter the address </w:t>
-      </w:r>
-      <w:r>
-        <w:rPr>
-          <w:rStyle w:val="HTMLCode"/>
-          <w:rFonts w:ascii="Consolas" w:hAnsi="Consolas"/>
-          <w:color w:val="333333"/>
-        </w:rPr>
-        <w:t xml:space="preserve">4901 </w:t>
-      </w:r>
-      <w:proofErr w:type="spellStart"/>
-      <w:r>
-        <w:rPr>
-          <w:rStyle w:val="HTMLCode"/>
-          <w:rFonts w:ascii="Consolas" w:hAnsi="Consolas"/>
-          <w:color w:val="333333"/>
-        </w:rPr>
-        <w:t>Evergreeen</w:t>
-      </w:r>
-      <w:proofErr w:type="spellEnd"/>
-      <w:r>
-        <w:rPr>
-          <w:rStyle w:val="HTMLCode"/>
-          <w:rFonts w:ascii="Consolas" w:hAnsi="Consolas"/>
-          <w:color w:val="333333"/>
-        </w:rPr>
-        <w:t xml:space="preserve"> Rd, </w:t>
-      </w:r>
-      <w:proofErr w:type="spellStart"/>
-      <w:r>
-        <w:rPr>
-          <w:rStyle w:val="HTMLCode"/>
-          <w:rFonts w:ascii="Consolas" w:hAnsi="Consolas"/>
-          <w:color w:val="333333"/>
-        </w:rPr>
-        <w:t>Dearbornn</w:t>
-      </w:r>
-      <w:proofErr w:type="spellEnd"/>
-      <w:r>
-        <w:rPr>
-          <w:rStyle w:val="HTMLCode"/>
-          <w:rFonts w:ascii="Consolas" w:hAnsi="Consolas"/>
-          <w:color w:val="333333"/>
-        </w:rPr>
-        <w:t>, mi, 48128</w:t>
-      </w:r>
-      <w:r>
-        <w:rPr>
-          <w:rFonts w:ascii="Helvetica" w:hAnsi="Helvetica" w:cs="Helvetica"/>
-          <w:color w:val="333333"/>
-        </w:rPr>
-        <w:t>. Please note the spelling mistakes in address. When you hit </w:t>
-      </w:r>
-      <w:r>
-        <w:rPr>
-          <w:rStyle w:val="HTMLCode"/>
-          <w:rFonts w:ascii="Consolas" w:hAnsi="Consolas"/>
-          <w:color w:val="333333"/>
-        </w:rPr>
-        <w:t>Get corrected address</w:t>
-      </w:r>
-      <w:r>
-        <w:rPr>
-          <w:rFonts w:ascii="Helvetica" w:hAnsi="Helvetica" w:cs="Helvetica"/>
-          <w:color w:val="333333"/>
-        </w:rPr>
-        <w:t> button, it returns corrected address and its corresponding carrier route id.</w:t>
-      </w:r>
-    </w:p>
-    <w:p>
-      <w:r>
-        <w:drawing>
-          <wp:inline distT="0" distB="0" distL="0" distR="0" wp14:anchorId="4BA8FB60" wp14:editId="2CC05D41">
-            <wp:extent cx="5486400" cy="6772275"/>
-            <wp:effectExtent l="0" t="0" r="0" b="9525"/>
-            <wp:docPr id="6" name="Picture 6"/>
-            <wp:cNvGraphicFramePr>
-              <a:graphicFrameLocks xmlns:a="http://schemas.openxmlformats.org/drawingml/2006/main" noChangeAspect="1"/>
-            </wp:cNvGraphicFramePr>
-            <a:graphic xmlns:a="http://schemas.openxmlformats.org/drawingml/2006/main">
-              <a:graphicData uri="http://schemas.openxmlformats.org/drawingml/2006/picture">
-                <pic:pic xmlns:pic="http://schemas.openxmlformats.org/drawingml/2006/picture">
-                  <pic:nvPicPr>
-                    <pic:cNvPr id="1" name=""/>
-                    <pic:cNvPicPr/>
-                  </pic:nvPicPr>
-                  <pic:blipFill>
-                    <a:blip r:embed="rId10"/>
-                    <a:stretch>
-                      <a:fillRect/>
-                    </a:stretch>
-                  </pic:blipFill>
-                  <pic:spPr>
-                    <a:xfrm>
-                      <a:off x="0" y="0"/>
-                      <a:ext cx="5486400" cy="6772275"/>
-                    </a:xfrm>
-                    <a:prstGeom prst="rect">
-                      <a:avLst/>
-                    </a:prstGeom>
-                  </pic:spPr>
-                </pic:pic>
-              </a:graphicData>
-            </a:graphic>
-          </wp:inline>
-        </w:drawing>
-      </w:r>
-    </w:p>
-    <w:p/>
-    <w:p>
-      <w:pPr>
-        <w:pStyle w:val="ListParagraph"/>
-        <w:numPr>
-          <w:ilvl w:val="0"/>
-          <w:numId w:val="5"/>
-        </w:numPr>
-      </w:pPr>
-      <w:r>
-        <w:rPr>
-          <w:rFonts w:ascii="Helvetica" w:hAnsi="Helvetica" w:cs="Helvetica"/>
-          <w:color w:val="333333"/>
-          <w:shd w:val="clear" w:color="auto" w:fill="FFFFFF"/>
-        </w:rPr>
-        <w:t>Now click the </w:t>
-      </w:r>
-      <w:r>
-        <w:rPr>
-          <w:rStyle w:val="HTMLCode"/>
-          <w:rFonts w:ascii="Consolas" w:eastAsiaTheme="minorHAnsi" w:hAnsi="Consolas"/>
-          <w:color w:val="333333"/>
-        </w:rPr>
-        <w:t>Get address count in route</w:t>
-      </w:r>
-      <w:r>
-        <w:rPr>
-          <w:rFonts w:ascii="Helvetica" w:hAnsi="Helvetica" w:cs="Helvetica"/>
-          <w:color w:val="333333"/>
-          <w:shd w:val="clear" w:color="auto" w:fill="FFFFFF"/>
-        </w:rPr>
-        <w:t> button. It returns total address count in that route. This result count matches the </w:t>
-      </w:r>
-      <w:proofErr w:type="spellStart"/>
-      <w:r>
-        <w:rPr>
-          <w:rStyle w:val="HTMLCode"/>
-          <w:rFonts w:ascii="Consolas" w:eastAsiaTheme="minorHAnsi" w:hAnsi="Consolas"/>
-          <w:color w:val="333333"/>
-        </w:rPr>
-        <w:t>Mellisa</w:t>
-      </w:r>
-      <w:proofErr w:type="spellEnd"/>
-      <w:r>
-        <w:rPr>
-          <w:rStyle w:val="HTMLCode"/>
-          <w:rFonts w:ascii="Consolas" w:eastAsiaTheme="minorHAnsi" w:hAnsi="Consolas"/>
-          <w:color w:val="333333"/>
-        </w:rPr>
-        <w:t xml:space="preserve"> data</w:t>
-      </w:r>
-      <w:r>
-        <w:rPr>
-          <w:rFonts w:ascii="Helvetica" w:hAnsi="Helvetica" w:cs="Helvetica"/>
-          <w:color w:val="333333"/>
-          <w:shd w:val="clear" w:color="auto" w:fill="FFFFFF"/>
-        </w:rPr>
-        <w:t> record, hence we can be sure that it is working accurately.</w:t>
-      </w:r>
-    </w:p>
-    <w:p>
-      <w:pPr>
-        <w:pStyle w:val="ListParagraph"/>
-        <w:rPr>
-          <w:rFonts w:ascii="Helvetica" w:hAnsi="Helvetica" w:cs="Helvetica"/>
-          <w:color w:val="333333"/>
-          <w:shd w:val="clear" w:color="auto" w:fill="FFFFFF"/>
-        </w:rPr>
-      </w:pPr>
-    </w:p>
-    <w:p>
-      <w:pPr>
-        <w:pStyle w:val="ListParagraph"/>
-      </w:pPr>
-      <w:r>
-        <w:drawing>
-          <wp:inline distT="0" distB="0" distL="0" distR="0" wp14:anchorId="44B0AAD7" wp14:editId="4896D3B8">
-            <wp:extent cx="5486400" cy="6581775"/>
-            <wp:effectExtent l="0" t="0" r="0" b="9525"/>
-            <wp:docPr id="7" name="Picture 7"/>
-            <wp:cNvGraphicFramePr>
-              <a:graphicFrameLocks xmlns:a="http://schemas.openxmlformats.org/drawingml/2006/main" noChangeAspect="1"/>
-            </wp:cNvGraphicFramePr>
-            <a:graphic xmlns:a="http://schemas.openxmlformats.org/drawingml/2006/main">
-              <a:graphicData uri="http://schemas.openxmlformats.org/drawingml/2006/picture">
-                <pic:pic xmlns:pic="http://schemas.openxmlformats.org/drawingml/2006/picture">
-                  <pic:nvPicPr>
-                    <pic:cNvPr id="1" name=""/>
-                    <pic:cNvPicPr/>
-                  </pic:nvPicPr>
-                  <pic:blipFill>
-                    <a:blip r:embed="rId11"/>
-                    <a:stretch>
-                      <a:fillRect/>
-                    </a:stretch>
-                  </pic:blipFill>
-                  <pic:spPr>
-                    <a:xfrm>
-                      <a:off x="0" y="0"/>
-                      <a:ext cx="5486400" cy="6581775"/>
-                    </a:xfrm>
-                    <a:prstGeom prst="rect">
-                      <a:avLst/>
-                    </a:prstGeom>
-                  </pic:spPr>
-                </pic:pic>
-              </a:graphicData>
-            </a:graphic>
-          </wp:inline>
-        </w:drawing>
-      </w:r>
-    </w:p>
-    <w:p>
-      <w:pPr>
-        <w:pStyle w:val="ListParagraph"/>
-      </w:pPr>
-      <w:r>
-        <w:lastRenderedPageBreak/>
-        <w:drawing>
-          <wp:inline distT="0" distB="0" distL="0" distR="0" wp14:anchorId="6FB8B940" wp14:editId="436E5252">
-            <wp:extent cx="5943600" cy="1840865"/>
-            <wp:effectExtent l="0" t="0" r="0" b="6985"/>
-            <wp:docPr id="8" name="Picture 8"/>
             <wp:cNvGraphicFramePr>
               <a:graphicFrameLocks xmlns:a="http://schemas.openxmlformats.org/drawingml/2006/main" noChangeAspect="1"/>
             </wp:cNvGraphicFramePr>
@@ -1309,7 +1072,7 @@
                   <pic:spPr>
                     <a:xfrm>
                       <a:off x="0" y="0"/>
-                      <a:ext cx="5943600" cy="1840865"/>
+                      <a:ext cx="4381500" cy="5486400"/>
                     </a:xfrm>
                     <a:prstGeom prst="rect">
                       <a:avLst/>
@@ -1324,19 +1087,204 @@
     </w:p>
     <w:p>
       <w:pPr>
-        <w:pStyle w:val="ListParagraph"/>
-      </w:pPr>
-    </w:p>
-    <w:p>
-      <w:pPr>
-        <w:pStyle w:val="ListParagraph"/>
-      </w:pPr>
-      <w:r>
+        <w:spacing w:after="0" w:line="240" w:lineRule="auto"/>
+        <w:ind w:left="720"/>
+        <w:rPr>
+          <w:rFonts w:ascii="Helvetica" w:eastAsia="Times New Roman" w:hAnsi="Helvetica" w:cs="Helvetica"/>
+          <w:color w:val="333333"/>
+          <w:sz w:val="24"/>
+          <w:szCs w:val="24"/>
+        </w:rPr>
+      </w:pPr>
+    </w:p>
+    <w:p>
+      <w:pPr>
+        <w:pStyle w:val="NormalWeb"/>
+        <w:spacing w:before="0" w:beforeAutospacing="0" w:after="0" w:afterAutospacing="0"/>
+        <w:rPr>
+          <w:rFonts w:ascii="Helvetica" w:hAnsi="Helvetica" w:cs="Helvetica"/>
+          <w:color w:val="333333"/>
+        </w:rPr>
+      </w:pPr>
+    </w:p>
+    <w:p>
+      <w:pPr>
+        <w:pStyle w:val="NormalWeb"/>
+        <w:numPr>
+          <w:ilvl w:val="0"/>
+          <w:numId w:val="3"/>
+        </w:numPr>
+        <w:spacing w:before="0" w:beforeAutospacing="0" w:after="0" w:afterAutospacing="0"/>
+        <w:rPr>
+          <w:rFonts w:ascii="Helvetica" w:hAnsi="Helvetica" w:cs="Helvetica"/>
+          <w:color w:val="333333"/>
+        </w:rPr>
+      </w:pPr>
+      <w:r>
+        <w:rPr>
+          <w:rFonts w:ascii="Helvetica" w:hAnsi="Helvetica" w:cs="Helvetica"/>
+          <w:color w:val="333333"/>
+        </w:rPr>
+        <w:t xml:space="preserve">You have option to enter one address and get its corrected address, carrier route and number of addresses in that carrier route or upload a batch of addresses </w:t>
+      </w:r>
+      <w:r>
+        <w:rPr>
+          <w:rFonts w:ascii="Helvetica" w:hAnsi="Helvetica" w:cs="Helvetica"/>
+          <w:color w:val="333333"/>
+        </w:rPr>
+        <w:lastRenderedPageBreak/>
+        <w:t>in </w:t>
+      </w:r>
+      <w:r>
+        <w:rPr>
+          <w:rStyle w:val="HTMLCode"/>
+          <w:rFonts w:ascii="Consolas" w:hAnsi="Consolas"/>
+          <w:color w:val="333333"/>
+        </w:rPr>
+        <w:t>.csv</w:t>
+      </w:r>
+      <w:r>
+        <w:rPr>
+          <w:rFonts w:ascii="Helvetica" w:hAnsi="Helvetica" w:cs="Helvetica"/>
+          <w:color w:val="333333"/>
+        </w:rPr>
+        <w:t> file. When you upload a </w:t>
+      </w:r>
+      <w:r>
+        <w:rPr>
+          <w:rStyle w:val="HTMLCode"/>
+          <w:rFonts w:ascii="Consolas" w:hAnsi="Consolas"/>
+          <w:color w:val="333333"/>
+        </w:rPr>
+        <w:t>.csv</w:t>
+      </w:r>
+      <w:r>
+        <w:rPr>
+          <w:rFonts w:ascii="Helvetica" w:hAnsi="Helvetica" w:cs="Helvetica"/>
+          <w:color w:val="333333"/>
+        </w:rPr>
+        <w:t> file, it generates 2 reports which can be downloaded.</w:t>
+      </w:r>
+    </w:p>
+    <w:p>
+      <w:pPr>
+        <w:pStyle w:val="NormalWeb"/>
+        <w:spacing w:before="0" w:beforeAutospacing="0" w:after="0" w:afterAutospacing="0"/>
+        <w:ind w:left="720"/>
+        <w:rPr>
+          <w:rFonts w:ascii="Helvetica" w:hAnsi="Helvetica" w:cs="Helvetica"/>
+          <w:color w:val="333333"/>
+        </w:rPr>
+      </w:pPr>
+    </w:p>
+    <w:p>
+      <w:pPr>
+        <w:pStyle w:val="NormalWeb"/>
+        <w:numPr>
+          <w:ilvl w:val="0"/>
+          <w:numId w:val="3"/>
+        </w:numPr>
+        <w:spacing w:before="0" w:beforeAutospacing="0" w:after="0" w:afterAutospacing="0"/>
+        <w:rPr>
+          <w:rFonts w:ascii="Helvetica" w:hAnsi="Helvetica" w:cs="Helvetica"/>
+          <w:color w:val="333333"/>
+        </w:rPr>
+      </w:pPr>
+      <w:proofErr w:type="spellStart"/>
+      <w:proofErr w:type="gramStart"/>
+      <w:r>
+        <w:rPr>
+          <w:rFonts w:ascii="Helvetica" w:hAnsi="Helvetica" w:cs="Helvetica"/>
+          <w:color w:val="333333"/>
+        </w:rPr>
+        <w:t>Lets</w:t>
+      </w:r>
+      <w:proofErr w:type="spellEnd"/>
+      <w:proofErr w:type="gramEnd"/>
+      <w:r>
+        <w:rPr>
+          <w:rFonts w:ascii="Helvetica" w:hAnsi="Helvetica" w:cs="Helvetica"/>
+          <w:color w:val="333333"/>
+        </w:rPr>
+        <w:t xml:space="preserve"> try the first option. We will enter the address </w:t>
+      </w:r>
+      <w:r>
+        <w:rPr>
+          <w:rStyle w:val="HTMLCode"/>
+          <w:rFonts w:ascii="Consolas" w:hAnsi="Consolas"/>
+          <w:color w:val="333333"/>
+        </w:rPr>
+        <w:t xml:space="preserve">4901 </w:t>
+      </w:r>
+      <w:proofErr w:type="spellStart"/>
+      <w:r>
+        <w:rPr>
+          <w:rStyle w:val="HTMLCode"/>
+          <w:rFonts w:ascii="Consolas" w:hAnsi="Consolas"/>
+          <w:color w:val="333333"/>
+        </w:rPr>
+        <w:t>Evergreeen</w:t>
+      </w:r>
+      <w:proofErr w:type="spellEnd"/>
+      <w:r>
+        <w:rPr>
+          <w:rStyle w:val="HTMLCode"/>
+          <w:rFonts w:ascii="Consolas" w:hAnsi="Consolas"/>
+          <w:color w:val="333333"/>
+        </w:rPr>
+        <w:t xml:space="preserve"> Rd, </w:t>
+      </w:r>
+      <w:proofErr w:type="spellStart"/>
+      <w:r>
+        <w:rPr>
+          <w:rStyle w:val="HTMLCode"/>
+          <w:rFonts w:ascii="Consolas" w:hAnsi="Consolas"/>
+          <w:color w:val="333333"/>
+        </w:rPr>
+        <w:t>Dearbornn</w:t>
+      </w:r>
+      <w:proofErr w:type="spellEnd"/>
+      <w:r>
+        <w:rPr>
+          <w:rStyle w:val="HTMLCode"/>
+          <w:rFonts w:ascii="Consolas" w:hAnsi="Consolas"/>
+          <w:color w:val="333333"/>
+        </w:rPr>
+        <w:t>, mi, 48128</w:t>
+      </w:r>
+      <w:r>
+        <w:rPr>
+          <w:rFonts w:ascii="Helvetica" w:hAnsi="Helvetica" w:cs="Helvetica"/>
+          <w:color w:val="333333"/>
+        </w:rPr>
+        <w:t>. Please note the spelling mistakes in address. When you hit </w:t>
+      </w:r>
+      <w:r>
+        <w:rPr>
+          <w:rStyle w:val="HTMLCode"/>
+          <w:rFonts w:ascii="Consolas" w:hAnsi="Consolas"/>
+          <w:color w:val="333333"/>
+        </w:rPr>
+        <w:t>Get corrected address</w:t>
+      </w:r>
+      <w:r>
+        <w:rPr>
+          <w:rFonts w:ascii="Helvetica" w:hAnsi="Helvetica" w:cs="Helvetica"/>
+          <w:color w:val="333333"/>
+        </w:rPr>
+        <w:t> button, it returns corrected address and its corresponding carrier route id.</w:t>
+      </w:r>
+    </w:p>
+    <w:p>
+      <w:r>
+        <w:rPr>
+          <w:noProof/>
+        </w:rPr>
         <w:drawing>
-          <wp:inline distT="0" distB="0" distL="0" distR="0" wp14:anchorId="63C50576" wp14:editId="65280571">
-            <wp:extent cx="5943600" cy="1477645"/>
-            <wp:effectExtent l="0" t="0" r="0" b="8255"/>
-            <wp:docPr id="9" name="Picture 9"/>
+          <wp:inline distT="0" distB="0" distL="0" distR="0" wp14:anchorId="4BA8FB60" wp14:editId="2CC05D41">
+            <wp:extent cx="5486400" cy="6772275"/>
+            <wp:effectExtent l="0" t="0" r="0" b="9525"/>
+            <wp:docPr id="6" name="Picture 6"/>
             <wp:cNvGraphicFramePr>
               <a:graphicFrameLocks xmlns:a="http://schemas.openxmlformats.org/drawingml/2006/main" noChangeAspect="1"/>
             </wp:cNvGraphicFramePr>
@@ -1356,7 +1304,7 @@
                   <pic:spPr>
                     <a:xfrm>
                       <a:off x="0" y="0"/>
-                      <a:ext cx="5943600" cy="1477645"/>
+                      <a:ext cx="5486400" cy="6772275"/>
                     </a:xfrm>
                     <a:prstGeom prst="rect">
                       <a:avLst/>
@@ -1369,37 +1317,7 @@
         </w:drawing>
       </w:r>
     </w:p>
-    <w:p>
-      <w:pPr>
-        <w:pStyle w:val="ListParagraph"/>
-      </w:pPr>
-    </w:p>
-    <w:p>
-      <w:pPr>
-        <w:pStyle w:val="ListParagraph"/>
-      </w:pPr>
-    </w:p>
-    <w:p>
-      <w:pPr>
-        <w:pStyle w:val="ListParagraph"/>
-      </w:pPr>
-    </w:p>
-    <w:p>
-      <w:pPr>
-        <w:pStyle w:val="ListParagraph"/>
-      </w:pPr>
-    </w:p>
-    <w:p>
-      <w:pPr>
-        <w:pStyle w:val="ListParagraph"/>
-      </w:pPr>
-    </w:p>
     <w:p/>
-    <w:p>
-      <w:r>
-        <w:br w:type="page"/>
-      </w:r>
-    </w:p>
     <w:p>
       <w:pPr>
         <w:pStyle w:val="ListParagraph"/>
@@ -1407,51 +1325,81 @@
           <w:ilvl w:val="0"/>
           <w:numId w:val="5"/>
         </w:numPr>
-        <w:rPr>
-          <w:b/>
-          <w:bCs/>
-        </w:rPr>
-      </w:pPr>
+      </w:pPr>
+      <w:r>
+        <w:rPr>
+          <w:rFonts w:ascii="Helvetica" w:hAnsi="Helvetica" w:cs="Helvetica"/>
+          <w:color w:val="333333"/>
+          <w:shd w:val="clear" w:color="auto" w:fill="FFFFFF"/>
+        </w:rPr>
+        <w:t>Now click the </w:t>
+      </w:r>
+      <w:r>
+        <w:rPr>
+          <w:rStyle w:val="HTMLCode"/>
+          <w:rFonts w:ascii="Consolas" w:eastAsiaTheme="minorHAnsi" w:hAnsi="Consolas"/>
+          <w:color w:val="333333"/>
+        </w:rPr>
+        <w:t>Get address count in route</w:t>
+      </w:r>
+      <w:r>
+        <w:rPr>
+          <w:rFonts w:ascii="Helvetica" w:hAnsi="Helvetica" w:cs="Helvetica"/>
+          <w:color w:val="333333"/>
+          <w:shd w:val="clear" w:color="auto" w:fill="FFFFFF"/>
+        </w:rPr>
+        <w:t> button. It returns total address count in that route. This result count matches the </w:t>
+      </w:r>
       <w:proofErr w:type="spellStart"/>
-      <w:proofErr w:type="gramStart"/>
+      <w:r>
+        <w:rPr>
+          <w:rStyle w:val="HTMLCode"/>
+          <w:rFonts w:ascii="Consolas" w:eastAsiaTheme="minorHAnsi" w:hAnsi="Consolas"/>
+          <w:color w:val="333333"/>
+        </w:rPr>
+        <w:t>Mellisa</w:t>
+      </w:r>
+      <w:proofErr w:type="spellEnd"/>
+      <w:r>
+        <w:rPr>
+          <w:rStyle w:val="HTMLCode"/>
+          <w:rFonts w:ascii="Consolas" w:eastAsiaTheme="minorHAnsi" w:hAnsi="Consolas"/>
+          <w:color w:val="333333"/>
+        </w:rPr>
+        <w:t xml:space="preserve"> data</w:t>
+      </w:r>
       <w:r>
         <w:rPr>
           <w:rFonts w:ascii="Helvetica" w:hAnsi="Helvetica" w:cs="Helvetica"/>
           <w:color w:val="333333"/>
           <w:shd w:val="clear" w:color="auto" w:fill="FFFFFF"/>
         </w:rPr>
-        <w:lastRenderedPageBreak/>
-        <w:t>Lets</w:t>
-      </w:r>
-      <w:proofErr w:type="spellEnd"/>
-      <w:proofErr w:type="gramEnd"/>
-      <w:r>
+        <w:t> record, hence we can be sure that it is working accurately.</w:t>
+      </w:r>
+    </w:p>
+    <w:p>
+      <w:pPr>
+        <w:pStyle w:val="ListParagraph"/>
         <w:rPr>
           <w:rFonts w:ascii="Helvetica" w:hAnsi="Helvetica" w:cs="Helvetica"/>
           <w:color w:val="333333"/>
           <w:shd w:val="clear" w:color="auto" w:fill="FFFFFF"/>
         </w:rPr>
-        <w:t xml:space="preserve"> try another address</w:t>
-      </w:r>
+      </w:pPr>
     </w:p>
     <w:p>
       <w:pPr>
         <w:pStyle w:val="ListParagraph"/>
-        <w:rPr>
-          <w:b/>
-          <w:bCs/>
-        </w:rPr>
-      </w:pPr>
-      <w:r>
-        <w:rPr>
-          <w:b/>
-          <w:bCs/>
+      </w:pPr>
+      <w:r>
+        <w:rPr>
+          <w:noProof/>
         </w:rPr>
         <w:drawing>
-          <wp:inline distT="0" distB="0" distL="0" distR="0" wp14:anchorId="5802D7BE" wp14:editId="001B7223">
-            <wp:extent cx="5486400" cy="6562725"/>
+          <wp:inline distT="0" distB="0" distL="0" distR="0" wp14:anchorId="44B0AAD7" wp14:editId="4896D3B8">
+            <wp:extent cx="5486400" cy="6581775"/>
             <wp:effectExtent l="0" t="0" r="0" b="9525"/>
-            <wp:docPr id="10" name="Picture 10"/>
+            <wp:docPr id="7" name="Picture 7"/>
             <wp:cNvGraphicFramePr>
               <a:graphicFrameLocks xmlns:a="http://schemas.openxmlformats.org/drawingml/2006/main" noChangeAspect="1"/>
             </wp:cNvGraphicFramePr>
@@ -1471,7 +1419,7 @@
                   <pic:spPr>
                     <a:xfrm>
                       <a:off x="0" y="0"/>
-                      <a:ext cx="5486400" cy="6562725"/>
+                      <a:ext cx="5486400" cy="6581775"/>
                     </a:xfrm>
                     <a:prstGeom prst="rect">
                       <a:avLst/>
@@ -1486,99 +1434,18 @@
     </w:p>
     <w:p>
       <w:pPr>
-        <w:rPr>
-          <w:b/>
-          <w:bCs/>
-        </w:rPr>
-      </w:pPr>
-      <w:r>
-        <w:rPr>
-          <w:b/>
-          <w:bCs/>
-        </w:rPr>
-        <w:br w:type="page"/>
-      </w:r>
-    </w:p>
-    <w:p>
-      <w:pPr>
         <w:pStyle w:val="ListParagraph"/>
-        <w:numPr>
-          <w:ilvl w:val="0"/>
-          <w:numId w:val="5"/>
-        </w:numPr>
-        <w:rPr>
-          <w:b/>
-          <w:bCs/>
-        </w:rPr>
-      </w:pPr>
-      <w:proofErr w:type="spellStart"/>
-      <w:proofErr w:type="gramStart"/>
-      <w:r>
-        <w:rPr>
-          <w:rFonts w:ascii="Helvetica" w:hAnsi="Helvetica" w:cs="Helvetica"/>
-          <w:color w:val="333333"/>
-          <w:shd w:val="clear" w:color="auto" w:fill="FFFFFF"/>
+      </w:pPr>
+      <w:r>
+        <w:rPr>
+          <w:noProof/>
         </w:rPr>
         <w:lastRenderedPageBreak/>
-        <w:t>Lets</w:t>
-      </w:r>
-      <w:proofErr w:type="spellEnd"/>
-      <w:proofErr w:type="gramEnd"/>
-      <w:r>
-        <w:rPr>
-          <w:rFonts w:ascii="Helvetica" w:hAnsi="Helvetica" w:cs="Helvetica"/>
-          <w:color w:val="333333"/>
-          <w:shd w:val="clear" w:color="auto" w:fill="FFFFFF"/>
-        </w:rPr>
-        <w:t xml:space="preserve"> try to </w:t>
-      </w:r>
-      <w:proofErr w:type="spellStart"/>
-      <w:r>
-        <w:rPr>
-          <w:rFonts w:ascii="Helvetica" w:hAnsi="Helvetica" w:cs="Helvetica"/>
-          <w:color w:val="333333"/>
-          <w:shd w:val="clear" w:color="auto" w:fill="FFFFFF"/>
-        </w:rPr>
-        <w:t>upoad</w:t>
-      </w:r>
-      <w:proofErr w:type="spellEnd"/>
-      <w:r>
-        <w:rPr>
-          <w:rFonts w:ascii="Helvetica" w:hAnsi="Helvetica" w:cs="Helvetica"/>
-          <w:color w:val="333333"/>
-          <w:shd w:val="clear" w:color="auto" w:fill="FFFFFF"/>
-        </w:rPr>
-        <w:t xml:space="preserve"> a input csv file</w:t>
-      </w:r>
-    </w:p>
-    <w:p>
-      <w:pPr>
-        <w:pStyle w:val="ListParagraph"/>
-        <w:rPr>
-          <w:rFonts w:ascii="Helvetica" w:hAnsi="Helvetica" w:cs="Helvetica"/>
-          <w:color w:val="333333"/>
-          <w:shd w:val="clear" w:color="auto" w:fill="FFFFFF"/>
-        </w:rPr>
-      </w:pPr>
-    </w:p>
-    <w:p>
-      <w:pPr>
-        <w:pStyle w:val="ListParagraph"/>
-        <w:rPr>
-          <w:b/>
-          <w:bCs/>
-        </w:rPr>
-      </w:pPr>
-      <w:r>
-        <w:rPr>
-          <w:b/>
-          <w:bCs/>
-        </w:rPr>
         <w:drawing>
-          <wp:inline distT="0" distB="0" distL="0" distR="0" wp14:anchorId="72D4F63D" wp14:editId="6EF77326">
-            <wp:extent cx="5486400" cy="3105150"/>
-            <wp:effectExtent l="0" t="0" r="0" b="0"/>
-            <wp:docPr id="11" name="Picture 11"/>
+          <wp:inline distT="0" distB="0" distL="0" distR="0" wp14:anchorId="6FB8B940" wp14:editId="436E5252">
+            <wp:extent cx="5943600" cy="1840865"/>
+            <wp:effectExtent l="0" t="0" r="0" b="6985"/>
+            <wp:docPr id="8" name="Picture 8"/>
             <wp:cNvGraphicFramePr>
               <a:graphicFrameLocks xmlns:a="http://schemas.openxmlformats.org/drawingml/2006/main" noChangeAspect="1"/>
             </wp:cNvGraphicFramePr>
@@ -1598,7 +1465,7 @@
                   <pic:spPr>
                     <a:xfrm>
                       <a:off x="0" y="0"/>
-                      <a:ext cx="5486400" cy="3105150"/>
+                      <a:ext cx="5943600" cy="1840865"/>
                     </a:xfrm>
                     <a:prstGeom prst="rect">
                       <a:avLst/>
@@ -1614,62 +1481,21 @@
     <w:p>
       <w:pPr>
         <w:pStyle w:val="ListParagraph"/>
-        <w:rPr>
-          <w:b/>
-          <w:bCs/>
-        </w:rPr>
       </w:pPr>
     </w:p>
     <w:p>
       <w:pPr>
         <w:pStyle w:val="ListParagraph"/>
-        <w:numPr>
-          <w:ilvl w:val="0"/>
-          <w:numId w:val="5"/>
-        </w:numPr>
-        <w:rPr>
-          <w:b/>
-          <w:bCs/>
-        </w:rPr>
-      </w:pPr>
-      <w:r>
-        <w:rPr>
-          <w:rFonts w:ascii="Helvetica" w:hAnsi="Helvetica" w:cs="Helvetica"/>
-          <w:color w:val="333333"/>
-          <w:shd w:val="clear" w:color="auto" w:fill="FFFFFF"/>
-        </w:rPr>
-        <w:t>Uploaded file will be parsed, calls will be made to USPS APIs and following 2 reports will be generated, which can be downloaded.</w:t>
-      </w:r>
-    </w:p>
-    <w:p>
-      <w:pPr>
-        <w:pStyle w:val="ListParagraph"/>
-        <w:rPr>
-          <w:rFonts w:ascii="Helvetica" w:hAnsi="Helvetica" w:cs="Helvetica"/>
-          <w:color w:val="333333"/>
-          <w:shd w:val="clear" w:color="auto" w:fill="FFFFFF"/>
-        </w:rPr>
-      </w:pPr>
-    </w:p>
-    <w:p>
-      <w:pPr>
-        <w:pStyle w:val="ListParagraph"/>
-        <w:rPr>
-          <w:b/>
-          <w:bCs/>
-        </w:rPr>
-      </w:pPr>
-      <w:r>
-        <w:rPr>
-          <w:b/>
-          <w:bCs/>
-        </w:rPr>
-        <w:lastRenderedPageBreak/>
+      </w:pPr>
+      <w:r>
+        <w:rPr>
+          <w:noProof/>
+        </w:rPr>
         <w:drawing>
-          <wp:inline distT="0" distB="0" distL="0" distR="0" wp14:anchorId="43061EFD" wp14:editId="5CDFA03B">
-            <wp:extent cx="5486400" cy="6829425"/>
-            <wp:effectExtent l="0" t="0" r="0" b="9525"/>
-            <wp:docPr id="12" name="Picture 12"/>
+          <wp:inline distT="0" distB="0" distL="0" distR="0" wp14:anchorId="63C50576" wp14:editId="65280571">
+            <wp:extent cx="5943600" cy="1477645"/>
+            <wp:effectExtent l="0" t="0" r="0" b="8255"/>
+            <wp:docPr id="9" name="Picture 9"/>
             <wp:cNvGraphicFramePr>
               <a:graphicFrameLocks xmlns:a="http://schemas.openxmlformats.org/drawingml/2006/main" noChangeAspect="1"/>
             </wp:cNvGraphicFramePr>
@@ -1689,7 +1515,7 @@
                   <pic:spPr>
                     <a:xfrm>
                       <a:off x="0" y="0"/>
-                      <a:ext cx="5486400" cy="6829425"/>
+                      <a:ext cx="5943600" cy="1477645"/>
                     </a:xfrm>
                     <a:prstGeom prst="rect">
                       <a:avLst/>
@@ -1705,11 +1531,33 @@
     <w:p>
       <w:pPr>
         <w:pStyle w:val="ListParagraph"/>
-        <w:rPr>
-          <w:b/>
-          <w:bCs/>
-        </w:rPr>
-      </w:pPr>
+      </w:pPr>
+    </w:p>
+    <w:p>
+      <w:pPr>
+        <w:pStyle w:val="ListParagraph"/>
+      </w:pPr>
+    </w:p>
+    <w:p>
+      <w:pPr>
+        <w:pStyle w:val="ListParagraph"/>
+      </w:pPr>
+    </w:p>
+    <w:p>
+      <w:pPr>
+        <w:pStyle w:val="ListParagraph"/>
+      </w:pPr>
+    </w:p>
+    <w:p>
+      <w:pPr>
+        <w:pStyle w:val="ListParagraph"/>
+      </w:pPr>
+    </w:p>
+    <w:p/>
+    <w:p>
+      <w:r>
+        <w:br w:type="page"/>
+      </w:r>
     </w:p>
     <w:p>
       <w:pPr>
@@ -1731,6 +1579,7 @@
           <w:color w:val="333333"/>
           <w:shd w:val="clear" w:color="auto" w:fill="FFFFFF"/>
         </w:rPr>
+        <w:lastRenderedPageBreak/>
         <w:t>Lets</w:t>
       </w:r>
       <w:proofErr w:type="spellEnd"/>
@@ -1741,7 +1590,7 @@
           <w:color w:val="333333"/>
           <w:shd w:val="clear" w:color="auto" w:fill="FFFFFF"/>
         </w:rPr>
-        <w:t xml:space="preserve"> look at the reports generated</w:t>
+        <w:t xml:space="preserve"> try another address</w:t>
       </w:r>
     </w:p>
     <w:p>
@@ -1756,13 +1605,13 @@
         <w:rPr>
           <w:b/>
           <w:bCs/>
-        </w:rPr>
-        <w:lastRenderedPageBreak/>
+          <w:noProof/>
+        </w:rPr>
         <w:drawing>
-          <wp:inline distT="0" distB="0" distL="0" distR="0" wp14:anchorId="7061806A" wp14:editId="665FC581">
-            <wp:extent cx="5943600" cy="2179320"/>
-            <wp:effectExtent l="0" t="0" r="0" b="0"/>
-            <wp:docPr id="13" name="Picture 13"/>
+          <wp:inline distT="0" distB="0" distL="0" distR="0" wp14:anchorId="5802D7BE" wp14:editId="001B7223">
+            <wp:extent cx="5486400" cy="6562725"/>
+            <wp:effectExtent l="0" t="0" r="0" b="9525"/>
+            <wp:docPr id="10" name="Picture 10"/>
             <wp:cNvGraphicFramePr>
               <a:graphicFrameLocks xmlns:a="http://schemas.openxmlformats.org/drawingml/2006/main" noChangeAspect="1"/>
             </wp:cNvGraphicFramePr>
@@ -1782,7 +1631,7 @@
                   <pic:spPr>
                     <a:xfrm>
                       <a:off x="0" y="0"/>
-                      <a:ext cx="5943600" cy="2179320"/>
+                      <a:ext cx="5486400" cy="6562725"/>
                     </a:xfrm>
                     <a:prstGeom prst="rect">
                       <a:avLst/>
@@ -1797,31 +1646,100 @@
     </w:p>
     <w:p>
       <w:pPr>
+        <w:rPr>
+          <w:b/>
+          <w:bCs/>
+        </w:rPr>
+      </w:pPr>
+      <w:r>
+        <w:rPr>
+          <w:b/>
+          <w:bCs/>
+        </w:rPr>
+        <w:br w:type="page"/>
+      </w:r>
+    </w:p>
+    <w:p>
+      <w:pPr>
         <w:pStyle w:val="ListParagraph"/>
-        <w:rPr>
-          <w:b/>
-          <w:bCs/>
-        </w:rPr>
-      </w:pPr>
+        <w:numPr>
+          <w:ilvl w:val="0"/>
+          <w:numId w:val="5"/>
+        </w:numPr>
+        <w:rPr>
+          <w:b/>
+          <w:bCs/>
+        </w:rPr>
+      </w:pPr>
+      <w:proofErr w:type="spellStart"/>
+      <w:proofErr w:type="gramStart"/>
+      <w:r>
+        <w:rPr>
+          <w:rFonts w:ascii="Helvetica" w:hAnsi="Helvetica" w:cs="Helvetica"/>
+          <w:color w:val="333333"/>
+          <w:shd w:val="clear" w:color="auto" w:fill="FFFFFF"/>
+        </w:rPr>
+        <w:lastRenderedPageBreak/>
+        <w:t>Lets</w:t>
+      </w:r>
+      <w:proofErr w:type="spellEnd"/>
+      <w:proofErr w:type="gramEnd"/>
+      <w:r>
+        <w:rPr>
+          <w:rFonts w:ascii="Helvetica" w:hAnsi="Helvetica" w:cs="Helvetica"/>
+          <w:color w:val="333333"/>
+          <w:shd w:val="clear" w:color="auto" w:fill="FFFFFF"/>
+        </w:rPr>
+        <w:t xml:space="preserve"> try to </w:t>
+      </w:r>
+      <w:proofErr w:type="spellStart"/>
+      <w:r>
+        <w:rPr>
+          <w:rFonts w:ascii="Helvetica" w:hAnsi="Helvetica" w:cs="Helvetica"/>
+          <w:color w:val="333333"/>
+          <w:shd w:val="clear" w:color="auto" w:fill="FFFFFF"/>
+        </w:rPr>
+        <w:t>upoad</w:t>
+      </w:r>
+      <w:proofErr w:type="spellEnd"/>
+      <w:r>
+        <w:rPr>
+          <w:rFonts w:ascii="Helvetica" w:hAnsi="Helvetica" w:cs="Helvetica"/>
+          <w:color w:val="333333"/>
+          <w:shd w:val="clear" w:color="auto" w:fill="FFFFFF"/>
+        </w:rPr>
+        <w:t xml:space="preserve"> a input csv file</w:t>
+      </w:r>
     </w:p>
     <w:p>
       <w:pPr>
         <w:pStyle w:val="ListParagraph"/>
         <w:rPr>
-          <w:b/>
-          <w:bCs/>
-        </w:rPr>
-      </w:pPr>
-      <w:r>
-        <w:rPr>
-          <w:b/>
-          <w:bCs/>
+          <w:rFonts w:ascii="Helvetica" w:hAnsi="Helvetica" w:cs="Helvetica"/>
+          <w:color w:val="333333"/>
+          <w:shd w:val="clear" w:color="auto" w:fill="FFFFFF"/>
+        </w:rPr>
+      </w:pPr>
+    </w:p>
+    <w:p>
+      <w:pPr>
+        <w:pStyle w:val="ListParagraph"/>
+        <w:rPr>
+          <w:b/>
+          <w:bCs/>
+        </w:rPr>
+      </w:pPr>
+      <w:r>
+        <w:rPr>
+          <w:b/>
+          <w:bCs/>
+          <w:noProof/>
         </w:rPr>
         <w:drawing>
-          <wp:inline distT="0" distB="0" distL="0" distR="0" wp14:anchorId="5506C5F9" wp14:editId="7FE5C6FB">
-            <wp:extent cx="2743200" cy="3248025"/>
-            <wp:effectExtent l="0" t="0" r="0" b="9525"/>
-            <wp:docPr id="14" name="Picture 14"/>
+          <wp:inline distT="0" distB="0" distL="0" distR="0" wp14:anchorId="72D4F63D" wp14:editId="6EF77326">
+            <wp:extent cx="5486400" cy="3105150"/>
+            <wp:effectExtent l="0" t="0" r="0" b="0"/>
+            <wp:docPr id="11" name="Picture 11"/>
             <wp:cNvGraphicFramePr>
               <a:graphicFrameLocks xmlns:a="http://schemas.openxmlformats.org/drawingml/2006/main" noChangeAspect="1"/>
             </wp:cNvGraphicFramePr>
@@ -1841,6 +1759,252 @@
                   <pic:spPr>
                     <a:xfrm>
                       <a:off x="0" y="0"/>
+                      <a:ext cx="5486400" cy="3105150"/>
+                    </a:xfrm>
+                    <a:prstGeom prst="rect">
+                      <a:avLst/>
+                    </a:prstGeom>
+                  </pic:spPr>
+                </pic:pic>
+              </a:graphicData>
+            </a:graphic>
+          </wp:inline>
+        </w:drawing>
+      </w:r>
+    </w:p>
+    <w:p>
+      <w:pPr>
+        <w:pStyle w:val="ListParagraph"/>
+        <w:rPr>
+          <w:b/>
+          <w:bCs/>
+        </w:rPr>
+      </w:pPr>
+    </w:p>
+    <w:p>
+      <w:pPr>
+        <w:pStyle w:val="ListParagraph"/>
+        <w:numPr>
+          <w:ilvl w:val="0"/>
+          <w:numId w:val="5"/>
+        </w:numPr>
+        <w:rPr>
+          <w:b/>
+          <w:bCs/>
+        </w:rPr>
+      </w:pPr>
+      <w:r>
+        <w:rPr>
+          <w:rFonts w:ascii="Helvetica" w:hAnsi="Helvetica" w:cs="Helvetica"/>
+          <w:color w:val="333333"/>
+          <w:shd w:val="clear" w:color="auto" w:fill="FFFFFF"/>
+        </w:rPr>
+        <w:t>Uploaded file will be parsed, calls will be made to USPS APIs and following 2 reports will be generated, which can be downloaded.</w:t>
+      </w:r>
+    </w:p>
+    <w:p>
+      <w:pPr>
+        <w:pStyle w:val="ListParagraph"/>
+        <w:rPr>
+          <w:rFonts w:ascii="Helvetica" w:hAnsi="Helvetica" w:cs="Helvetica"/>
+          <w:color w:val="333333"/>
+          <w:shd w:val="clear" w:color="auto" w:fill="FFFFFF"/>
+        </w:rPr>
+      </w:pPr>
+    </w:p>
+    <w:p>
+      <w:pPr>
+        <w:pStyle w:val="ListParagraph"/>
+        <w:rPr>
+          <w:b/>
+          <w:bCs/>
+        </w:rPr>
+      </w:pPr>
+      <w:r>
+        <w:rPr>
+          <w:b/>
+          <w:bCs/>
+          <w:noProof/>
+        </w:rPr>
+        <w:lastRenderedPageBreak/>
+        <w:drawing>
+          <wp:inline distT="0" distB="0" distL="0" distR="0" wp14:anchorId="43061EFD" wp14:editId="5CDFA03B">
+            <wp:extent cx="5486400" cy="6829425"/>
+            <wp:effectExtent l="0" t="0" r="0" b="9525"/>
+            <wp:docPr id="12" name="Picture 12"/>
+            <wp:cNvGraphicFramePr>
+              <a:graphicFrameLocks xmlns:a="http://schemas.openxmlformats.org/drawingml/2006/main" noChangeAspect="1"/>
+            </wp:cNvGraphicFramePr>
+            <a:graphic xmlns:a="http://schemas.openxmlformats.org/drawingml/2006/main">
+              <a:graphicData uri="http://schemas.openxmlformats.org/drawingml/2006/picture">
+                <pic:pic xmlns:pic="http://schemas.openxmlformats.org/drawingml/2006/picture">
+                  <pic:nvPicPr>
+                    <pic:cNvPr id="1" name=""/>
+                    <pic:cNvPicPr/>
+                  </pic:nvPicPr>
+                  <pic:blipFill>
+                    <a:blip r:embed="rId19"/>
+                    <a:stretch>
+                      <a:fillRect/>
+                    </a:stretch>
+                  </pic:blipFill>
+                  <pic:spPr>
+                    <a:xfrm>
+                      <a:off x="0" y="0"/>
+                      <a:ext cx="5486400" cy="6829425"/>
+                    </a:xfrm>
+                    <a:prstGeom prst="rect">
+                      <a:avLst/>
+                    </a:prstGeom>
+                  </pic:spPr>
+                </pic:pic>
+              </a:graphicData>
+            </a:graphic>
+          </wp:inline>
+        </w:drawing>
+      </w:r>
+    </w:p>
+    <w:p>
+      <w:pPr>
+        <w:pStyle w:val="ListParagraph"/>
+        <w:rPr>
+          <w:b/>
+          <w:bCs/>
+        </w:rPr>
+      </w:pPr>
+    </w:p>
+    <w:p>
+      <w:pPr>
+        <w:pStyle w:val="ListParagraph"/>
+        <w:numPr>
+          <w:ilvl w:val="0"/>
+          <w:numId w:val="5"/>
+        </w:numPr>
+        <w:rPr>
+          <w:b/>
+          <w:bCs/>
+        </w:rPr>
+      </w:pPr>
+      <w:proofErr w:type="spellStart"/>
+      <w:proofErr w:type="gramStart"/>
+      <w:r>
+        <w:rPr>
+          <w:rFonts w:ascii="Helvetica" w:hAnsi="Helvetica" w:cs="Helvetica"/>
+          <w:color w:val="333333"/>
+          <w:shd w:val="clear" w:color="auto" w:fill="FFFFFF"/>
+        </w:rPr>
+        <w:t>Lets</w:t>
+      </w:r>
+      <w:proofErr w:type="spellEnd"/>
+      <w:proofErr w:type="gramEnd"/>
+      <w:r>
+        <w:rPr>
+          <w:rFonts w:ascii="Helvetica" w:hAnsi="Helvetica" w:cs="Helvetica"/>
+          <w:color w:val="333333"/>
+          <w:shd w:val="clear" w:color="auto" w:fill="FFFFFF"/>
+        </w:rPr>
+        <w:t xml:space="preserve"> look at the reports generated</w:t>
+      </w:r>
+    </w:p>
+    <w:p>
+      <w:pPr>
+        <w:pStyle w:val="ListParagraph"/>
+        <w:rPr>
+          <w:b/>
+          <w:bCs/>
+        </w:rPr>
+      </w:pPr>
+      <w:r>
+        <w:rPr>
+          <w:b/>
+          <w:bCs/>
+          <w:noProof/>
+        </w:rPr>
+        <w:lastRenderedPageBreak/>
+        <w:drawing>
+          <wp:inline distT="0" distB="0" distL="0" distR="0" wp14:anchorId="7061806A" wp14:editId="665FC581">
+            <wp:extent cx="5943600" cy="2179320"/>
+            <wp:effectExtent l="0" t="0" r="0" b="0"/>
+            <wp:docPr id="13" name="Picture 13"/>
+            <wp:cNvGraphicFramePr>
+              <a:graphicFrameLocks xmlns:a="http://schemas.openxmlformats.org/drawingml/2006/main" noChangeAspect="1"/>
+            </wp:cNvGraphicFramePr>
+            <a:graphic xmlns:a="http://schemas.openxmlformats.org/drawingml/2006/main">
+              <a:graphicData uri="http://schemas.openxmlformats.org/drawingml/2006/picture">
+                <pic:pic xmlns:pic="http://schemas.openxmlformats.org/drawingml/2006/picture">
+                  <pic:nvPicPr>
+                    <pic:cNvPr id="1" name=""/>
+                    <pic:cNvPicPr/>
+                  </pic:nvPicPr>
+                  <pic:blipFill>
+                    <a:blip r:embed="rId20"/>
+                    <a:stretch>
+                      <a:fillRect/>
+                    </a:stretch>
+                  </pic:blipFill>
+                  <pic:spPr>
+                    <a:xfrm>
+                      <a:off x="0" y="0"/>
+                      <a:ext cx="5943600" cy="2179320"/>
+                    </a:xfrm>
+                    <a:prstGeom prst="rect">
+                      <a:avLst/>
+                    </a:prstGeom>
+                  </pic:spPr>
+                </pic:pic>
+              </a:graphicData>
+            </a:graphic>
+          </wp:inline>
+        </w:drawing>
+      </w:r>
+    </w:p>
+    <w:p>
+      <w:pPr>
+        <w:pStyle w:val="ListParagraph"/>
+        <w:rPr>
+          <w:b/>
+          <w:bCs/>
+        </w:rPr>
+      </w:pPr>
+    </w:p>
+    <w:p>
+      <w:pPr>
+        <w:pStyle w:val="ListParagraph"/>
+        <w:rPr>
+          <w:b/>
+          <w:bCs/>
+        </w:rPr>
+      </w:pPr>
+      <w:r>
+        <w:rPr>
+          <w:b/>
+          <w:bCs/>
+          <w:noProof/>
+        </w:rPr>
+        <w:drawing>
+          <wp:inline distT="0" distB="0" distL="0" distR="0" wp14:anchorId="5506C5F9" wp14:editId="7FE5C6FB">
+            <wp:extent cx="2743200" cy="3248025"/>
+            <wp:effectExtent l="0" t="0" r="0" b="9525"/>
+            <wp:docPr id="14" name="Picture 14"/>
+            <wp:cNvGraphicFramePr>
+              <a:graphicFrameLocks xmlns:a="http://schemas.openxmlformats.org/drawingml/2006/main" noChangeAspect="1"/>
+            </wp:cNvGraphicFramePr>
+            <a:graphic xmlns:a="http://schemas.openxmlformats.org/drawingml/2006/main">
+              <a:graphicData uri="http://schemas.openxmlformats.org/drawingml/2006/picture">
+                <pic:pic xmlns:pic="http://schemas.openxmlformats.org/drawingml/2006/picture">
+                  <pic:nvPicPr>
+                    <pic:cNvPr id="1" name=""/>
+                    <pic:cNvPicPr/>
+                  </pic:nvPicPr>
+                  <pic:blipFill>
+                    <a:blip r:embed="rId21"/>
+                    <a:stretch>
+                      <a:fillRect/>
+                    </a:stretch>
+                  </pic:blipFill>
+                  <pic:spPr>
+                    <a:xfrm>
+                      <a:off x="0" y="0"/>
                       <a:ext cx="2743200" cy="3248025"/>
                     </a:xfrm>
                     <a:prstGeom prst="rect">
@@ -1853,6 +2017,138 @@
           </wp:inline>
         </w:drawing>
       </w:r>
+    </w:p>
+    <w:p>
+      <w:pPr>
+        <w:pStyle w:val="ListParagraph"/>
+        <w:rPr>
+          <w:b/>
+          <w:bCs/>
+        </w:rPr>
+      </w:pPr>
+    </w:p>
+    <w:p>
+      <w:pPr>
+        <w:pStyle w:val="ListParagraph"/>
+        <w:rPr>
+          <w:b/>
+          <w:bCs/>
+        </w:rPr>
+      </w:pPr>
+    </w:p>
+    <w:p>
+      <w:pPr>
+        <w:pStyle w:val="ListParagraph"/>
+        <w:rPr>
+          <w:b/>
+          <w:bCs/>
+          <w:sz w:val="28"/>
+          <w:szCs w:val="28"/>
+        </w:rPr>
+      </w:pPr>
+    </w:p>
+    <w:p>
+      <w:pPr>
+        <w:pStyle w:val="ListParagraph"/>
+        <w:jc w:val="center"/>
+        <w:rPr>
+          <w:b/>
+          <w:bCs/>
+          <w:sz w:val="28"/>
+          <w:szCs w:val="28"/>
+        </w:rPr>
+      </w:pPr>
+      <w:r>
+        <w:rPr>
+          <w:b/>
+          <w:bCs/>
+          <w:sz w:val="28"/>
+          <w:szCs w:val="28"/>
+        </w:rPr>
+        <w:t>References</w:t>
+      </w:r>
+    </w:p>
+    <w:p>
+      <w:pPr>
+        <w:pStyle w:val="ListParagraph"/>
+        <w:rPr>
+          <w:b/>
+          <w:bCs/>
+          <w:sz w:val="28"/>
+          <w:szCs w:val="28"/>
+        </w:rPr>
+      </w:pPr>
+    </w:p>
+    <w:p>
+      <w:pPr>
+        <w:pStyle w:val="ListParagraph"/>
+        <w:numPr>
+          <w:ilvl w:val="0"/>
+          <w:numId w:val="5"/>
+        </w:numPr>
+        <w:rPr>
+          <w:b/>
+          <w:bCs/>
+          <w:sz w:val="24"/>
+          <w:szCs w:val="24"/>
+        </w:rPr>
+      </w:pPr>
+      <w:hyperlink r:id="rId22" w:history="1">
+        <w:r>
+          <w:rPr>
+            <w:rStyle w:val="Hyperlink"/>
+            <w:b/>
+            <w:bCs/>
+            <w:sz w:val="24"/>
+            <w:szCs w:val="24"/>
+          </w:rPr>
+          <w:t>https://www.usps.com/business/web-tools-apis/general-api-developer-guide.pdf</w:t>
+        </w:r>
+      </w:hyperlink>
+    </w:p>
+    <w:p>
+      <w:pPr>
+        <w:pStyle w:val="ListParagraph"/>
+        <w:rPr>
+          <w:b/>
+          <w:bCs/>
+          <w:sz w:val="24"/>
+          <w:szCs w:val="24"/>
+        </w:rPr>
+      </w:pPr>
+    </w:p>
+    <w:p>
+      <w:pPr>
+        <w:pStyle w:val="ListParagraph"/>
+        <w:rPr>
+          <w:b/>
+          <w:bCs/>
+          <w:sz w:val="24"/>
+          <w:szCs w:val="24"/>
+        </w:rPr>
+      </w:pPr>
+    </w:p>
+    <w:p>
+      <w:pPr>
+        <w:pStyle w:val="ListParagraph"/>
+        <w:rPr>
+          <w:b/>
+          <w:bCs/>
+          <w:sz w:val="24"/>
+          <w:szCs w:val="24"/>
+        </w:rPr>
+      </w:pPr>
+    </w:p>
+    <w:p>
+      <w:pPr>
+        <w:pStyle w:val="ListParagraph"/>
+        <w:rPr>
+          <w:b/>
+          <w:bCs/>
+          <w:sz w:val="24"/>
+          <w:szCs w:val="24"/>
+        </w:rPr>
+      </w:pPr>
     </w:p>
     <w:sectPr>
       <w:pgSz w:w="12240" w:h="15840"/>
@@ -2244,7 +2540,7 @@
   <w:abstractNum w:abstractNumId="3" w15:restartNumberingAfterBreak="0">
     <w:nsid w:val="23FC309F"/>
     <w:multiLevelType w:val="hybridMultilevel"/>
-    <w:tmpl w:val="F0AA41F6"/>
+    <w:tmpl w:val="759C4E1E"/>
     <w:lvl w:ilvl="0" w:tplc="04090001">
       <w:start w:val="1"/>
       <w:numFmt w:val="bullet"/>
@@ -2355,6 +2651,151 @@
     </w:lvl>
   </w:abstractNum>
   <w:abstractNum w:abstractNumId="4" w15:restartNumberingAfterBreak="0">
+    <w:nsid w:val="575C1B1D"/>
+    <w:multiLevelType w:val="multilevel"/>
+    <w:tmpl w:val="AFB65CEE"/>
+    <w:lvl w:ilvl="0">
+      <w:start w:val="1"/>
+      <w:numFmt w:val="bullet"/>
+      <w:lvlText w:val=""/>
+      <w:lvlJc w:val="left"/>
+      <w:pPr>
+        <w:tabs>
+          <w:tab w:val="num" w:pos="720"/>
+        </w:tabs>
+        <w:ind w:left="720" w:hanging="360"/>
+      </w:pPr>
+      <w:rPr>
+        <w:rFonts w:ascii="Symbol" w:hAnsi="Symbol" w:hint="default"/>
+        <w:sz w:val="20"/>
+      </w:rPr>
+    </w:lvl>
+    <w:lvl w:ilvl="1">
+      <w:start w:val="1"/>
+      <w:numFmt w:val="lowerRoman"/>
+      <w:lvlText w:val="%2."/>
+      <w:lvlJc w:val="right"/>
+      <w:pPr>
+        <w:tabs>
+          <w:tab w:val="num" w:pos="1440"/>
+        </w:tabs>
+        <w:ind w:left="1440" w:hanging="360"/>
+      </w:pPr>
+    </w:lvl>
+    <w:lvl w:ilvl="2" w:tentative="1">
+      <w:start w:val="1"/>
+      <w:numFmt w:val="bullet"/>
+      <w:lvlText w:val=""/>
+      <w:lvlJc w:val="left"/>
+      <w:pPr>
+        <w:tabs>
+          <w:tab w:val="num" w:pos="2160"/>
+        </w:tabs>
+        <w:ind w:left="2160" w:hanging="360"/>
+      </w:pPr>
+      <w:rPr>
+        <w:rFonts w:ascii="Wingdings" w:hAnsi="Wingdings" w:hint="default"/>
+        <w:sz w:val="20"/>
+      </w:rPr>
+    </w:lvl>
+    <w:lvl w:ilvl="3" w:tentative="1">
+      <w:start w:val="1"/>
+      <w:numFmt w:val="bullet"/>
+      <w:lvlText w:val=""/>
+      <w:lvlJc w:val="left"/>
+      <w:pPr>
+        <w:tabs>
+          <w:tab w:val="num" w:pos="2880"/>
+        </w:tabs>
+        <w:ind w:left="2880" w:hanging="360"/>
+      </w:pPr>
+      <w:rPr>
+        <w:rFonts w:ascii="Wingdings" w:hAnsi="Wingdings" w:hint="default"/>
+        <w:sz w:val="20"/>
+      </w:rPr>
+    </w:lvl>
+    <w:lvl w:ilvl="4" w:tentative="1">
+      <w:start w:val="1"/>
+      <w:numFmt w:val="bullet"/>
+      <w:lvlText w:val=""/>
+      <w:lvlJc w:val="left"/>
+      <w:pPr>
+        <w:tabs>
+          <w:tab w:val="num" w:pos="3600"/>
+        </w:tabs>
+        <w:ind w:left="3600" w:hanging="360"/>
+      </w:pPr>
+      <w:rPr>
+        <w:rFonts w:ascii="Wingdings" w:hAnsi="Wingdings" w:hint="default"/>
+        <w:sz w:val="20"/>
+      </w:rPr>
+    </w:lvl>
+    <w:lvl w:ilvl="5" w:tentative="1">
+      <w:start w:val="1"/>
+      <w:numFmt w:val="bullet"/>
+      <w:lvlText w:val=""/>
+      <w:lvlJc w:val="left"/>
+      <w:pPr>
+        <w:tabs>
+          <w:tab w:val="num" w:pos="4320"/>
+        </w:tabs>
+        <w:ind w:left="4320" w:hanging="360"/>
+      </w:pPr>
+      <w:rPr>
+        <w:rFonts w:ascii="Wingdings" w:hAnsi="Wingdings" w:hint="default"/>
+        <w:sz w:val="20"/>
+      </w:rPr>
+    </w:lvl>
+    <w:lvl w:ilvl="6" w:tentative="1">
+      <w:start w:val="1"/>
+      <w:numFmt w:val="bullet"/>
+      <w:lvlText w:val=""/>
+      <w:lvlJc w:val="left"/>
+      <w:pPr>
+        <w:tabs>
+          <w:tab w:val="num" w:pos="5040"/>
+        </w:tabs>
+        <w:ind w:left="5040" w:hanging="360"/>
+      </w:pPr>
+      <w:rPr>
+        <w:rFonts w:ascii="Wingdings" w:hAnsi="Wingdings" w:hint="default"/>
+        <w:sz w:val="20"/>
+      </w:rPr>
+    </w:lvl>
+    <w:lvl w:ilvl="7" w:tentative="1">
+      <w:start w:val="1"/>
+      <w:numFmt w:val="bullet"/>
+      <w:lvlText w:val=""/>
+      <w:lvlJc w:val="left"/>
+      <w:pPr>
+        <w:tabs>
+          <w:tab w:val="num" w:pos="5760"/>
+        </w:tabs>
+        <w:ind w:left="5760" w:hanging="360"/>
+      </w:pPr>
+      <w:rPr>
+        <w:rFonts w:ascii="Wingdings" w:hAnsi="Wingdings" w:hint="default"/>
+        <w:sz w:val="20"/>
+      </w:rPr>
+    </w:lvl>
+    <w:lvl w:ilvl="8" w:tentative="1">
+      <w:start w:val="1"/>
+      <w:numFmt w:val="bullet"/>
+      <w:lvlText w:val=""/>
+      <w:lvlJc w:val="left"/>
+      <w:pPr>
+        <w:tabs>
+          <w:tab w:val="num" w:pos="6480"/>
+        </w:tabs>
+        <w:ind w:left="6480" w:hanging="360"/>
+      </w:pPr>
+      <w:rPr>
+        <w:rFonts w:ascii="Wingdings" w:hAnsi="Wingdings" w:hint="default"/>
+        <w:sz w:val="20"/>
+      </w:rPr>
+    </w:lvl>
+  </w:abstractNum>
+  <w:abstractNum w:abstractNumId="5" w15:restartNumberingAfterBreak="0">
     <w:nsid w:val="63C54CA8"/>
     <w:multiLevelType w:val="multilevel"/>
     <w:tmpl w:val="1D4C579C"/>
@@ -2507,7 +2948,7 @@
     <w:abstractNumId w:val="0"/>
   </w:num>
   <w:num w:numId="2">
-    <w:abstractNumId w:val="4"/>
+    <w:abstractNumId w:val="5"/>
   </w:num>
   <w:num w:numId="3">
     <w:abstractNumId w:val="1"/>
@@ -2517,6 +2958,29 @@
   </w:num>
   <w:num w:numId="5">
     <w:abstractNumId w:val="3"/>
+  </w:num>
+  <w:num w:numId="6">
+    <w:abstractNumId w:val="4"/>
+  </w:num>
+  <w:num w:numId="7">
+    <w:abstractNumId w:val="4"/>
+    <w:lvlOverride w:ilvl="1">
+      <w:lvl w:ilvl="1">
+        <w:numFmt w:val="bullet"/>
+        <w:lvlText w:val="o"/>
+        <w:lvlJc w:val="left"/>
+        <w:pPr>
+          <w:tabs>
+            <w:tab w:val="num" w:pos="1440"/>
+          </w:tabs>
+          <w:ind w:left="1440" w:hanging="360"/>
+        </w:pPr>
+        <w:rPr>
+          <w:rFonts w:ascii="Courier New" w:hAnsi="Courier New" w:hint="default"/>
+          <w:sz w:val="20"/>
+        </w:rPr>
+      </w:lvl>
+    </w:lvlOverride>
   </w:num>
 </w:numbering>
 </file>
@@ -2920,6 +3384,29 @@
     <w:name w:val="Normal"/>
     <w:qFormat/>
   </w:style>
+  <w:style w:type="paragraph" w:styleId="Heading4">
+    <w:name w:val="heading 4"/>
+    <w:basedOn w:val="Normal"/>
+    <w:next w:val="Normal"/>
+    <w:link w:val="Heading4Char"/>
+    <w:uiPriority w:val="9"/>
+    <w:semiHidden/>
+    <w:unhideWhenUsed/>
+    <w:qFormat/>
+    <w:rsid w:val="007F7F30"/>
+    <w:pPr>
+      <w:keepNext/>
+      <w:keepLines/>
+      <w:spacing w:before="40" w:after="0"/>
+      <w:outlineLvl w:val="3"/>
+    </w:pPr>
+    <w:rPr>
+      <w:rFonts w:asciiTheme="majorHAnsi" w:eastAsiaTheme="majorEastAsia" w:hAnsiTheme="majorHAnsi" w:cstheme="majorBidi"/>
+      <w:i/>
+      <w:iCs/>
+      <w:color w:val="2F5496" w:themeColor="accent1" w:themeShade="BF"/>
+    </w:rPr>
+  </w:style>
   <w:style w:type="paragraph" w:styleId="Heading5">
     <w:name w:val="heading 5"/>
     <w:basedOn w:val="Normal"/>
@@ -3018,6 +3505,43 @@
       <w:ind w:left="720"/>
       <w:contextualSpacing/>
     </w:pPr>
+  </w:style>
+  <w:style w:type="character" w:customStyle="1" w:styleId="Heading4Char">
+    <w:name w:val="Heading 4 Char"/>
+    <w:basedOn w:val="DefaultParagraphFont"/>
+    <w:link w:val="Heading4"/>
+    <w:uiPriority w:val="9"/>
+    <w:semiHidden/>
+    <w:rsid w:val="007F7F30"/>
+    <w:rPr>
+      <w:rFonts w:asciiTheme="majorHAnsi" w:eastAsiaTheme="majorEastAsia" w:hAnsiTheme="majorHAnsi" w:cstheme="majorBidi"/>
+      <w:i/>
+      <w:iCs/>
+      <w:color w:val="2F5496" w:themeColor="accent1" w:themeShade="BF"/>
+    </w:rPr>
+  </w:style>
+  <w:style w:type="character" w:styleId="Hyperlink">
+    <w:name w:val="Hyperlink"/>
+    <w:basedOn w:val="DefaultParagraphFont"/>
+    <w:uiPriority w:val="99"/>
+    <w:unhideWhenUsed/>
+    <w:rsid w:val="007F7F30"/>
+    <w:rPr>
+      <w:color w:val="0000FF"/>
+      <w:u w:val="single"/>
+    </w:rPr>
+  </w:style>
+  <w:style w:type="character" w:styleId="UnresolvedMention">
+    <w:name w:val="Unresolved Mention"/>
+    <w:basedOn w:val="DefaultParagraphFont"/>
+    <w:uiPriority w:val="99"/>
+    <w:semiHidden/>
+    <w:unhideWhenUsed/>
+    <w:rsid w:val="007F7F30"/>
+    <w:rPr>
+      <w:color w:val="605E5C"/>
+      <w:shd w:val="clear" w:color="auto" w:fill="E1DFDD"/>
+    </w:rPr>
   </w:style>
 </w:styles>
 </file>
